--- a/Presentation 1 list.docx
+++ b/Presentation 1 list.docx
@@ -61,8 +61,6 @@
       <w:r>
         <w:t>Dataset: Collected with Spotify API</w:t>
       </w:r>
-      <w:bookmarkStart w:id="0" w:name="_GoBack"/>
-      <w:bookmarkEnd w:id="0"/>
     </w:p>
     <w:p>
       <w:pPr>
@@ -122,13 +120,19 @@
           <w:ilvl w:val="1"/>
           <w:numId w:val="1"/>
         </w:numPr>
-      </w:pPr>
-      <w:r>
+        <w:rPr>
+          <w:color w:val="FF0000"/>
+        </w:rPr>
+      </w:pPr>
+      <w:r>
+        <w:rPr>
+          <w:noProof/>
+        </w:rPr>
         <w:drawing>
-          <wp:inline distT="0" distB="0" distL="0" distR="0" wp14:anchorId="21DF7652" wp14:editId="14CAE3CF">
-            <wp:extent cx="3400900" cy="2343477"/>
-            <wp:effectExtent l="0" t="0" r="9525" b="0"/>
-            <wp:docPr id="1" name="Picture 1"/>
+          <wp:inline distT="0" distB="0" distL="0" distR="0" wp14:anchorId="393AAD64" wp14:editId="1B1AA4D4">
+            <wp:extent cx="2924175" cy="3400425"/>
+            <wp:effectExtent l="0" t="0" r="9525" b="9525"/>
+            <wp:docPr id="4" name="Picture 4"/>
             <wp:cNvGraphicFramePr>
               <a:graphicFrameLocks xmlns:a="http://schemas.openxmlformats.org/drawingml/2006/main" noChangeAspect="1"/>
             </wp:cNvGraphicFramePr>
@@ -148,7 +152,7 @@
                   <pic:spPr>
                     <a:xfrm>
                       <a:off x="0" y="0"/>
-                      <a:ext cx="3400900" cy="2343477"/>
+                      <a:ext cx="2924175" cy="3400425"/>
                     </a:xfrm>
                     <a:prstGeom prst="rect">
                       <a:avLst/>
@@ -193,11 +197,9 @@
       <w:r>
         <w:t xml:space="preserve">Represented by a vector of 12. </w:t>
       </w:r>
-      <w:proofErr w:type="gramStart"/>
       <w:r>
         <w:t>“</w:t>
       </w:r>
-      <w:proofErr w:type="gramEnd"/>
       <w:r>
         <w:rPr>
           <w:rStyle w:val="Emphasis"/>
@@ -213,15 +215,7 @@
           <w:color w:val="222326"/>
           <w:shd w:val="clear" w:color="auto" w:fill="FFFFFF"/>
         </w:rPr>
-        <w:t> is the quality of a musical note or sound that distinguishes different types of musical instruments, or voice</w:t>
-      </w:r>
-      <w:r>
-        <w:rPr>
-          <w:rFonts w:ascii="Helvetica" w:hAnsi="Helvetica" w:cs="Helvetica"/>
-          <w:color w:val="222326"/>
-          <w:shd w:val="clear" w:color="auto" w:fill="FFFFFF"/>
-        </w:rPr>
-        <w:t>s.</w:t>
+        <w:t> is the quality of a musical note or sound that distinguishes different types of musical instruments, or voices.</w:t>
       </w:r>
       <w:r>
         <w:rPr>
@@ -237,23 +231,7 @@
           <w:color w:val="222326"/>
           <w:shd w:val="clear" w:color="auto" w:fill="FFFFFF"/>
         </w:rPr>
-        <w:t>…T</w:t>
-      </w:r>
-      <w:r>
-        <w:rPr>
-          <w:rFonts w:ascii="Helvetica" w:hAnsi="Helvetica" w:cs="Helvetica"/>
-          <w:color w:val="222326"/>
-          <w:shd w:val="clear" w:color="auto" w:fill="FFFFFF"/>
-        </w:rPr>
-        <w:t>he first dimension represents the average loudness of the segment; second emphasizes brightness; third is more closely correlated to the flatness of a sound; fourth to sounds with a stronger attack; etc.</w:t>
-      </w:r>
-      <w:r>
-        <w:rPr>
-          <w:rFonts w:ascii="Helvetica" w:hAnsi="Helvetica" w:cs="Helvetica"/>
-          <w:color w:val="222326"/>
-          <w:shd w:val="clear" w:color="auto" w:fill="FFFFFF"/>
-        </w:rPr>
-        <w:t xml:space="preserve">” </w:t>
+        <w:t xml:space="preserve">…The first dimension represents the average loudness of the segment; second emphasizes brightness; third is more closely correlated to the flatness of a sound; fourth to sounds with a stronger attack; etc.” </w:t>
       </w:r>
       <w:hyperlink r:id="rId6" w:history="1">
         <w:r>
@@ -299,12 +277,15 @@
         </w:numPr>
       </w:pPr>
       <w:r>
+        <w:rPr>
+          <w:noProof/>
+        </w:rPr>
         <w:lastRenderedPageBreak/>
         <w:drawing>
-          <wp:inline distT="0" distB="0" distL="0" distR="0" wp14:anchorId="5F706031" wp14:editId="75272737">
-            <wp:extent cx="4477375" cy="3877216"/>
-            <wp:effectExtent l="0" t="0" r="0" b="9525"/>
-            <wp:docPr id="2" name="Picture 2"/>
+          <wp:inline distT="0" distB="0" distL="0" distR="0" wp14:anchorId="534A46AA" wp14:editId="6385CC4F">
+            <wp:extent cx="4124325" cy="3648075"/>
+            <wp:effectExtent l="0" t="0" r="9525" b="9525"/>
+            <wp:docPr id="1" name="Picture 1"/>
             <wp:cNvGraphicFramePr>
               <a:graphicFrameLocks xmlns:a="http://schemas.openxmlformats.org/drawingml/2006/main" noChangeAspect="1"/>
             </wp:cNvGraphicFramePr>
@@ -324,7 +305,7 @@
                   <pic:spPr>
                     <a:xfrm>
                       <a:off x="0" y="0"/>
-                      <a:ext cx="4477375" cy="3877216"/>
+                      <a:ext cx="4124325" cy="3648075"/>
                     </a:xfrm>
                     <a:prstGeom prst="rect">
                       <a:avLst/>
@@ -365,6 +346,167 @@
       <w:pPr>
         <w:pStyle w:val="ListParagraph"/>
         <w:numPr>
+          <w:ilvl w:val="2"/>
+          <w:numId w:val="1"/>
+        </w:numPr>
+      </w:pPr>
+      <w:r>
+        <w:t xml:space="preserve">Input: </w:t>
+      </w:r>
+    </w:p>
+    <w:p>
+      <w:pPr>
+        <w:pStyle w:val="ListParagraph"/>
+        <w:numPr>
+          <w:ilvl w:val="3"/>
+          <w:numId w:val="1"/>
+        </w:numPr>
+      </w:pPr>
+      <w:r>
+        <w:t>30 seconds, sampled 10 times per second, for a sequence of length 300</w:t>
+      </w:r>
+    </w:p>
+    <w:p>
+      <w:pPr>
+        <w:pStyle w:val="ListParagraph"/>
+        <w:numPr>
+          <w:ilvl w:val="2"/>
+          <w:numId w:val="1"/>
+        </w:numPr>
+      </w:pPr>
+      <w:r>
+        <w:rPr>
+          <w:noProof/>
+        </w:rPr>
+        <w:lastRenderedPageBreak/>
+        <w:drawing>
+          <wp:inline distT="0" distB="0" distL="0" distR="0" wp14:anchorId="02CF97DB" wp14:editId="71014E20">
+            <wp:extent cx="5257800" cy="4152900"/>
+            <wp:effectExtent l="0" t="0" r="0" b="0"/>
+            <wp:docPr id="5" name="Picture 5"/>
+            <wp:cNvGraphicFramePr>
+              <a:graphicFrameLocks xmlns:a="http://schemas.openxmlformats.org/drawingml/2006/main" noChangeAspect="1"/>
+            </wp:cNvGraphicFramePr>
+            <a:graphic xmlns:a="http://schemas.openxmlformats.org/drawingml/2006/main">
+              <a:graphicData uri="http://schemas.openxmlformats.org/drawingml/2006/picture">
+                <pic:pic xmlns:pic="http://schemas.openxmlformats.org/drawingml/2006/picture">
+                  <pic:nvPicPr>
+                    <pic:cNvPr id="1" name=""/>
+                    <pic:cNvPicPr/>
+                  </pic:nvPicPr>
+                  <pic:blipFill>
+                    <a:blip r:embed="rId9"/>
+                    <a:stretch>
+                      <a:fillRect/>
+                    </a:stretch>
+                  </pic:blipFill>
+                  <pic:spPr>
+                    <a:xfrm>
+                      <a:off x="0" y="0"/>
+                      <a:ext cx="5257800" cy="4152900"/>
+                    </a:xfrm>
+                    <a:prstGeom prst="rect">
+                      <a:avLst/>
+                    </a:prstGeom>
+                  </pic:spPr>
+                </pic:pic>
+              </a:graphicData>
+            </a:graphic>
+          </wp:inline>
+        </w:drawing>
+      </w:r>
+    </w:p>
+    <w:p>
+      <w:pPr>
+        <w:pStyle w:val="ListParagraph"/>
+        <w:numPr>
+          <w:ilvl w:val="2"/>
+          <w:numId w:val="1"/>
+        </w:numPr>
+      </w:pPr>
+      <w:r>
+        <w:t>LSTM 1: Vanilla</w:t>
+      </w:r>
+    </w:p>
+    <w:p>
+      <w:pPr>
+        <w:pStyle w:val="ListParagraph"/>
+        <w:numPr>
+          <w:ilvl w:val="2"/>
+          <w:numId w:val="1"/>
+        </w:numPr>
+      </w:pPr>
+      <w:r>
+        <w:t xml:space="preserve">LSTM 2: </w:t>
+      </w:r>
+    </w:p>
+    <w:p>
+      <w:pPr>
+        <w:pStyle w:val="ListParagraph"/>
+        <w:numPr>
+          <w:ilvl w:val="3"/>
+          <w:numId w:val="1"/>
+        </w:numPr>
+      </w:pPr>
+      <w:r>
+        <w:t xml:space="preserve">Input Dropout: .5 </w:t>
+      </w:r>
+    </w:p>
+    <w:p>
+      <w:pPr>
+        <w:pStyle w:val="ListParagraph"/>
+        <w:numPr>
+          <w:ilvl w:val="3"/>
+          <w:numId w:val="1"/>
+        </w:numPr>
+      </w:pPr>
+      <w:r>
+        <w:t xml:space="preserve">Process </w:t>
+      </w:r>
+      <w:r>
+        <w:t>sequence backwards</w:t>
+      </w:r>
+    </w:p>
+    <w:p>
+      <w:pPr>
+        <w:pStyle w:val="ListParagraph"/>
+        <w:numPr>
+          <w:ilvl w:val="2"/>
+          <w:numId w:val="1"/>
+        </w:numPr>
+      </w:pPr>
+      <w:r>
+        <w:t>LSTM 3:</w:t>
+      </w:r>
+    </w:p>
+    <w:p>
+      <w:pPr>
+        <w:pStyle w:val="ListParagraph"/>
+        <w:numPr>
+          <w:ilvl w:val="3"/>
+          <w:numId w:val="1"/>
+        </w:numPr>
+      </w:pPr>
+      <w:r>
+        <w:t>Input Dropout: .5</w:t>
+      </w:r>
+    </w:p>
+    <w:p>
+      <w:pPr>
+        <w:pStyle w:val="ListParagraph"/>
+        <w:numPr>
+          <w:ilvl w:val="2"/>
+          <w:numId w:val="1"/>
+        </w:numPr>
+      </w:pPr>
+      <w:r>
+        <w:t>Dropout: Drop prob = .5</w:t>
+      </w:r>
+    </w:p>
+    <w:p>
+      <w:pPr>
+        <w:pStyle w:val="ListParagraph"/>
+        <w:numPr>
           <w:ilvl w:val="1"/>
           <w:numId w:val="1"/>
         </w:numPr>
@@ -377,6 +519,54 @@
       <w:pPr>
         <w:pStyle w:val="ListParagraph"/>
         <w:numPr>
+          <w:ilvl w:val="2"/>
+          <w:numId w:val="1"/>
+        </w:numPr>
+      </w:pPr>
+      <w:r>
+        <w:t>Pick n = 5000 tracks per country with replacement</w:t>
+      </w:r>
+    </w:p>
+    <w:p>
+      <w:pPr>
+        <w:pStyle w:val="ListParagraph"/>
+        <w:numPr>
+          <w:ilvl w:val="2"/>
+          <w:numId w:val="1"/>
+        </w:numPr>
+      </w:pPr>
+      <w:r>
+        <w:t>For each track</w:t>
+      </w:r>
+    </w:p>
+    <w:p>
+      <w:pPr>
+        <w:pStyle w:val="ListParagraph"/>
+        <w:numPr>
+          <w:ilvl w:val="3"/>
+          <w:numId w:val="1"/>
+        </w:numPr>
+      </w:pPr>
+      <w:r>
+        <w:t>randomly select a starting position</w:t>
+      </w:r>
+    </w:p>
+    <w:p>
+      <w:pPr>
+        <w:pStyle w:val="ListParagraph"/>
+        <w:numPr>
+          <w:ilvl w:val="3"/>
+          <w:numId w:val="1"/>
+        </w:numPr>
+      </w:pPr>
+      <w:r>
+        <w:t>construct a 30 second sequence from initial position</w:t>
+      </w:r>
+    </w:p>
+    <w:p>
+      <w:pPr>
+        <w:pStyle w:val="ListParagraph"/>
+        <w:numPr>
           <w:ilvl w:val="1"/>
           <w:numId w:val="1"/>
         </w:numPr>
@@ -389,6 +579,117 @@
       <w:pPr>
         <w:pStyle w:val="ListParagraph"/>
         <w:numPr>
+          <w:ilvl w:val="2"/>
+          <w:numId w:val="1"/>
+        </w:numPr>
+      </w:pPr>
+      <w:r>
+        <w:t>Tf.keras</w:t>
+      </w:r>
+    </w:p>
+    <w:p>
+      <w:pPr>
+        <w:pStyle w:val="ListParagraph"/>
+        <w:numPr>
+          <w:ilvl w:val="2"/>
+          <w:numId w:val="1"/>
+        </w:numPr>
+      </w:pPr>
+      <w:r>
+        <w:t>8 cores clocked at 3.00Ghz</w:t>
+      </w:r>
+    </w:p>
+    <w:p>
+      <w:pPr>
+        <w:pStyle w:val="ListParagraph"/>
+        <w:numPr>
+          <w:ilvl w:val="2"/>
+          <w:numId w:val="1"/>
+        </w:numPr>
+      </w:pPr>
+      <w:r>
+        <w:t>32 GB RAM</w:t>
+      </w:r>
+    </w:p>
+    <w:p>
+      <w:pPr>
+        <w:pStyle w:val="ListParagraph"/>
+        <w:numPr>
+          <w:ilvl w:val="2"/>
+          <w:numId w:val="1"/>
+        </w:numPr>
+      </w:pPr>
+      <w:r>
+        <w:t>80% Training, 20% Testing, 20% Validation</w:t>
+      </w:r>
+    </w:p>
+    <w:p>
+      <w:pPr>
+        <w:pStyle w:val="ListParagraph"/>
+        <w:numPr>
+          <w:ilvl w:val="2"/>
+          <w:numId w:val="1"/>
+        </w:numPr>
+      </w:pPr>
+      <w:r>
+        <w:t>Iterating over training attempting to get 20% accuracy across 12 categories on validation</w:t>
+      </w:r>
+    </w:p>
+    <w:p>
+      <w:pPr>
+        <w:pStyle w:val="ListParagraph"/>
+        <w:numPr>
+          <w:ilvl w:val="2"/>
+          <w:numId w:val="1"/>
+        </w:numPr>
+      </w:pPr>
+      <w:r>
+        <w:t>Train on 5000 samples from each class for 25 epochs</w:t>
+      </w:r>
+    </w:p>
+    <w:p>
+      <w:pPr>
+        <w:pStyle w:val="ListParagraph"/>
+        <w:numPr>
+          <w:ilvl w:val="2"/>
+          <w:numId w:val="1"/>
+        </w:numPr>
+      </w:pPr>
+      <w:r>
+        <w:t>Half learning rate</w:t>
+      </w:r>
+    </w:p>
+    <w:p>
+      <w:pPr>
+        <w:pStyle w:val="ListParagraph"/>
+        <w:numPr>
+          <w:ilvl w:val="2"/>
+          <w:numId w:val="1"/>
+        </w:numPr>
+      </w:pPr>
+      <w:r>
+        <w:lastRenderedPageBreak/>
+        <w:t>Train on 5000 samples from each class for 25 epochs</w:t>
+      </w:r>
+    </w:p>
+    <w:p>
+      <w:pPr>
+        <w:pStyle w:val="ListParagraph"/>
+        <w:numPr>
+          <w:ilvl w:val="2"/>
+          <w:numId w:val="1"/>
+        </w:numPr>
+      </w:pPr>
+      <w:r>
+        <w:t>Half learning rate …</w:t>
+      </w:r>
+      <w:bookmarkStart w:id="0" w:name="_GoBack"/>
+      <w:bookmarkEnd w:id="0"/>
+    </w:p>
+    <w:p>
+      <w:pPr>
+        <w:pStyle w:val="ListParagraph"/>
+        <w:numPr>
           <w:ilvl w:val="1"/>
           <w:numId w:val="1"/>
         </w:numPr>
@@ -401,12 +702,197 @@
       <w:pPr>
         <w:pStyle w:val="ListParagraph"/>
         <w:numPr>
+          <w:ilvl w:val="2"/>
+          <w:numId w:val="1"/>
+        </w:numPr>
+      </w:pPr>
+      <w:r>
+        <w:t>Validation accuracy across 12 categories</w:t>
+      </w:r>
+    </w:p>
+    <w:p>
+      <w:pPr>
+        <w:pStyle w:val="ListParagraph"/>
+        <w:numPr>
+          <w:ilvl w:val="2"/>
+          <w:numId w:val="1"/>
+        </w:numPr>
+      </w:pPr>
+      <w:r>
+        <w:t xml:space="preserve">Pooled voting over tracks </w:t>
+      </w:r>
+      <w:r>
+        <w:t>with final model</w:t>
+      </w:r>
+    </w:p>
+    <w:p>
+      <w:pPr>
+        <w:pStyle w:val="ListParagraph"/>
+        <w:numPr>
+          <w:ilvl w:val="3"/>
+          <w:numId w:val="1"/>
+        </w:numPr>
+      </w:pPr>
+      <w:r>
+        <w:t xml:space="preserve">Subsample 30 second segments of test tracks and classify each. </w:t>
+      </w:r>
+    </w:p>
+    <w:p>
+      <w:pPr>
+        <w:pStyle w:val="ListParagraph"/>
+        <w:numPr>
+          <w:ilvl w:val="3"/>
+          <w:numId w:val="1"/>
+        </w:numPr>
+      </w:pPr>
+      <w:r>
+        <w:t>Add softmax over all subsamples</w:t>
+      </w:r>
+    </w:p>
+    <w:p>
+      <w:pPr>
+        <w:pStyle w:val="ListParagraph"/>
+        <w:numPr>
+          <w:ilvl w:val="3"/>
+          <w:numId w:val="1"/>
+        </w:numPr>
+      </w:pPr>
+      <w:r>
+        <w:t>Prediction = argmax over added softmax output</w:t>
+      </w:r>
+    </w:p>
+    <w:p>
+      <w:pPr>
+        <w:pStyle w:val="ListParagraph"/>
+        <w:numPr>
           <w:ilvl w:val="0"/>
           <w:numId w:val="1"/>
         </w:numPr>
       </w:pPr>
       <w:r>
         <w:t>Preliminary Results</w:t>
+      </w:r>
+    </w:p>
+    <w:p>
+      <w:pPr>
+        <w:pStyle w:val="ListParagraph"/>
+        <w:numPr>
+          <w:ilvl w:val="1"/>
+          <w:numId w:val="1"/>
+        </w:numPr>
+      </w:pPr>
+      <w:r>
+        <w:t>Running</w:t>
+      </w:r>
+    </w:p>
+    <w:p>
+      <w:pPr>
+        <w:pStyle w:val="ListParagraph"/>
+        <w:numPr>
+          <w:ilvl w:val="1"/>
+          <w:numId w:val="1"/>
+        </w:numPr>
+      </w:pPr>
+      <w:r>
+        <w:t>Latest results</w:t>
+      </w:r>
+    </w:p>
+    <w:p>
+      <w:pPr>
+        <w:pStyle w:val="ListParagraph"/>
+        <w:numPr>
+          <w:ilvl w:val="2"/>
+          <w:numId w:val="1"/>
+        </w:numPr>
+      </w:pPr>
+      <w:r>
+        <w:rPr>
+          <w:noProof/>
+        </w:rPr>
+        <w:drawing>
+          <wp:inline distT="0" distB="0" distL="0" distR="0" wp14:anchorId="0648649F" wp14:editId="03221C2E">
+            <wp:extent cx="5172075" cy="1766020"/>
+            <wp:effectExtent l="0" t="0" r="0" b="5715"/>
+            <wp:docPr id="2" name="Picture 2"/>
+            <wp:cNvGraphicFramePr>
+              <a:graphicFrameLocks xmlns:a="http://schemas.openxmlformats.org/drawingml/2006/main" noChangeAspect="1"/>
+            </wp:cNvGraphicFramePr>
+            <a:graphic xmlns:a="http://schemas.openxmlformats.org/drawingml/2006/main">
+              <a:graphicData uri="http://schemas.openxmlformats.org/drawingml/2006/picture">
+                <pic:pic xmlns:pic="http://schemas.openxmlformats.org/drawingml/2006/picture">
+                  <pic:nvPicPr>
+                    <pic:cNvPr id="1" name=""/>
+                    <pic:cNvPicPr/>
+                  </pic:nvPicPr>
+                  <pic:blipFill>
+                    <a:blip r:embed="rId10"/>
+                    <a:stretch>
+                      <a:fillRect/>
+                    </a:stretch>
+                  </pic:blipFill>
+                  <pic:spPr>
+                    <a:xfrm>
+                      <a:off x="0" y="0"/>
+                      <a:ext cx="5187261" cy="1771205"/>
+                    </a:xfrm>
+                    <a:prstGeom prst="rect">
+                      <a:avLst/>
+                    </a:prstGeom>
+                  </pic:spPr>
+                </pic:pic>
+              </a:graphicData>
+            </a:graphic>
+          </wp:inline>
+        </w:drawing>
+      </w:r>
+    </w:p>
+    <w:p>
+      <w:pPr>
+        <w:pStyle w:val="ListParagraph"/>
+        <w:numPr>
+          <w:ilvl w:val="2"/>
+          <w:numId w:val="1"/>
+        </w:numPr>
+      </w:pPr>
+      <w:r>
+        <w:rPr>
+          <w:noProof/>
+        </w:rPr>
+        <w:drawing>
+          <wp:inline distT="0" distB="0" distL="0" distR="0" wp14:anchorId="6A9CFD5C" wp14:editId="1B218F34">
+            <wp:extent cx="5172075" cy="1918530"/>
+            <wp:effectExtent l="0" t="0" r="0" b="5715"/>
+            <wp:docPr id="3" name="Picture 3"/>
+            <wp:cNvGraphicFramePr>
+              <a:graphicFrameLocks xmlns:a="http://schemas.openxmlformats.org/drawingml/2006/main" noChangeAspect="1"/>
+            </wp:cNvGraphicFramePr>
+            <a:graphic xmlns:a="http://schemas.openxmlformats.org/drawingml/2006/main">
+              <a:graphicData uri="http://schemas.openxmlformats.org/drawingml/2006/picture">
+                <pic:pic xmlns:pic="http://schemas.openxmlformats.org/drawingml/2006/picture">
+                  <pic:nvPicPr>
+                    <pic:cNvPr id="1" name=""/>
+                    <pic:cNvPicPr/>
+                  </pic:nvPicPr>
+                  <pic:blipFill>
+                    <a:blip r:embed="rId11"/>
+                    <a:stretch>
+                      <a:fillRect/>
+                    </a:stretch>
+                  </pic:blipFill>
+                  <pic:spPr>
+                    <a:xfrm>
+                      <a:off x="0" y="0"/>
+                      <a:ext cx="5194208" cy="1926740"/>
+                    </a:xfrm>
+                    <a:prstGeom prst="rect">
+                      <a:avLst/>
+                    </a:prstGeom>
+                  </pic:spPr>
+                </pic:pic>
+              </a:graphicData>
+            </a:graphic>
+          </wp:inline>
+        </w:drawing>
       </w:r>
     </w:p>
     <w:p>
@@ -519,7 +1005,7 @@
         <w:rFonts w:ascii="Courier New" w:hAnsi="Courier New" w:cs="Courier New" w:hint="default"/>
       </w:rPr>
     </w:lvl>
-    <w:lvl w:ilvl="2" w:tplc="04090005" w:tentative="1">
+    <w:lvl w:ilvl="2" w:tplc="04090005">
       <w:start w:val="1"/>
       <w:numFmt w:val="bullet"/>
       <w:lvlText w:val=""/>
@@ -531,7 +1017,7 @@
         <w:rFonts w:ascii="Wingdings" w:hAnsi="Wingdings" w:hint="default"/>
       </w:rPr>
     </w:lvl>
-    <w:lvl w:ilvl="3" w:tplc="04090001" w:tentative="1">
+    <w:lvl w:ilvl="3" w:tplc="04090001">
       <w:start w:val="1"/>
       <w:numFmt w:val="bullet"/>
       <w:lvlText w:val=""/>
@@ -733,6 +1219,7 @@
     <w:lsdException w:name="HTML Sample" w:semiHidden="1" w:unhideWhenUsed="1"/>
     <w:lsdException w:name="HTML Typewriter" w:semiHidden="1" w:unhideWhenUsed="1"/>
     <w:lsdException w:name="HTML Variable" w:semiHidden="1" w:unhideWhenUsed="1"/>
+    <w:lsdException w:name="Normal Table" w:semiHidden="1" w:unhideWhenUsed="1"/>
     <w:lsdException w:name="annotation subject" w:semiHidden="1" w:unhideWhenUsed="1"/>
     <w:lsdException w:name="No List" w:semiHidden="1" w:unhideWhenUsed="1"/>
     <w:lsdException w:name="Outline List 1" w:semiHidden="1" w:unhideWhenUsed="1"/>
@@ -778,9 +1265,11 @@
     <w:lsdException w:name="Table Subtle 1" w:semiHidden="1" w:unhideWhenUsed="1"/>
     <w:lsdException w:name="Table Subtle 2" w:semiHidden="1" w:unhideWhenUsed="1"/>
     <w:lsdException w:name="Table Web 1" w:semiHidden="1" w:unhideWhenUsed="1"/>
+    <w:lsdException w:name="Table Web 2" w:semiHidden="1" w:unhideWhenUsed="1"/>
     <w:lsdException w:name="Table Web 3" w:semiHidden="1" w:unhideWhenUsed="1"/>
     <w:lsdException w:name="Balloon Text" w:semiHidden="1" w:unhideWhenUsed="1"/>
     <w:lsdException w:name="Table Grid" w:uiPriority="39"/>
+    <w:lsdException w:name="Table Theme" w:semiHidden="1" w:unhideWhenUsed="1"/>
     <w:lsdException w:name="Placeholder Text" w:semiHidden="1"/>
     <w:lsdException w:name="No Spacing" w:uiPriority="1" w:qFormat="1"/>
     <w:lsdException w:name="Light Shading" w:uiPriority="60"/>
